--- a/toc/second version/proposal.docx
+++ b/toc/second version/proposal.docx
@@ -2333,16 +2333,7 @@
           <w:rFonts w:ascii="Times New Roman" w:hAnsi="Times New Roman"/>
           <w:i w:val="0"/>
         </w:rPr>
-        <w:t>To those in the information a</w:t>
-      </w:r>
-      <w:bookmarkStart w:id="1" w:name="_GoBack"/>
-      <w:bookmarkEnd w:id="1"/>
-      <w:r>
-        <w:rPr>
-          <w:rFonts w:ascii="Times New Roman" w:hAnsi="Times New Roman"/>
-          <w:i w:val="0"/>
-        </w:rPr>
-        <w:t xml:space="preserve">ssurance or network security fields, Security Data Visualization by Greg Conti is a must read title due to the fact that it represents the first significant text to analyze its namesake of its title. For those unfamiliar with the utility of visualization systems, the text provides excellent examples on the graphical presentation of information to aid analysis, and how human intuition can be far more effective than standard machine processing. After establishing the basics early on, the book dives into security applications very quickly. By the end of Chapter 2, Conti has already shown enough so that the reader can see how to find </w:t>
+        <w:t xml:space="preserve">To those in the information assurance or network security fields, Security Data Visualization by Greg Conti is a must read title due to the fact that it represents the first significant text to analyze its namesake of its title. For those unfamiliar with the utility of visualization systems, the text provides excellent examples on the graphical presentation of information to aid analysis, and how human intuition can be far more effective than standard machine processing. After establishing the basics early on, the book dives into security applications very quickly. By the end of Chapter 2, Conti has already shown enough so that the reader can see how to find </w:t>
       </w:r>
       <w:proofErr w:type="gramStart"/>
       <w:r>
@@ -3520,12 +3511,6 @@
         <w:gridCol w:w="1078"/>
       </w:tblGrid>
       <w:tr>
-        <w:tblPrEx>
-          <w:tblCellMar>
-            <w:top w:w="0" w:type="dxa"/>
-            <w:bottom w:w="0" w:type="dxa"/>
-          </w:tblCellMar>
-        </w:tblPrEx>
         <w:tc>
           <w:tcPr>
             <w:tcW w:w="2249" w:type="dxa"/>
@@ -3585,12 +3570,6 @@
         </w:tc>
       </w:tr>
       <w:tr>
-        <w:tblPrEx>
-          <w:tblCellMar>
-            <w:top w:w="0" w:type="dxa"/>
-            <w:bottom w:w="0" w:type="dxa"/>
-          </w:tblCellMar>
-        </w:tblPrEx>
         <w:tc>
           <w:tcPr>
             <w:tcW w:w="2249" w:type="dxa"/>
@@ -3651,12 +3630,6 @@
         </w:tc>
       </w:tr>
       <w:tr>
-        <w:tblPrEx>
-          <w:tblCellMar>
-            <w:top w:w="0" w:type="dxa"/>
-            <w:bottom w:w="0" w:type="dxa"/>
-          </w:tblCellMar>
-        </w:tblPrEx>
         <w:tc>
           <w:tcPr>
             <w:tcW w:w="2249" w:type="dxa"/>
@@ -3683,23 +3656,10 @@
             <w:tcW w:w="1769" w:type="dxa"/>
           </w:tcPr>
           <w:p>
-            <w:pPr>
-              <w:rPr>
-                <w:b/>
-                <w:sz w:val="24"/>
-              </w:rPr>
-            </w:pPr>
-            <w:r>
-              <w:t>Security Through D</w:t>
-            </w:r>
-            <w:r>
-              <w:t>ata Analysis: Harnessing Th</w:t>
-            </w:r>
-            <w:r>
-              <w:t>e Power Of Feedback</w:t>
-            </w:r>
-          </w:p>
-          <w:p/>
+            <w:r>
+              <w:t>Security Using Data Analysis, Visualization and Dashboards</w:t>
+            </w:r>
+          </w:p>
         </w:tc>
         <w:tc>
           <w:tcPr>
@@ -3727,12 +3687,6 @@
         </w:tc>
       </w:tr>
       <w:tr>
-        <w:tblPrEx>
-          <w:tblCellMar>
-            <w:top w:w="0" w:type="dxa"/>
-            <w:bottom w:w="0" w:type="dxa"/>
-          </w:tblCellMar>
-        </w:tblPrEx>
         <w:tc>
           <w:tcPr>
             <w:tcW w:w="2249" w:type="dxa"/>
@@ -3794,12 +3748,6 @@
         </w:tc>
       </w:tr>
       <w:tr>
-        <w:tblPrEx>
-          <w:tblCellMar>
-            <w:top w:w="0" w:type="dxa"/>
-            <w:bottom w:w="0" w:type="dxa"/>
-          </w:tblCellMar>
-        </w:tblPrEx>
         <w:tc>
           <w:tcPr>
             <w:tcW w:w="2249" w:type="dxa"/>
@@ -3861,12 +3809,6 @@
         </w:tc>
       </w:tr>
       <w:tr>
-        <w:tblPrEx>
-          <w:tblCellMar>
-            <w:top w:w="0" w:type="dxa"/>
-            <w:bottom w:w="0" w:type="dxa"/>
-          </w:tblCellMar>
-        </w:tblPrEx>
         <w:tc>
           <w:tcPr>
             <w:tcW w:w="2249" w:type="dxa"/>
@@ -4035,12 +3977,6 @@
         </w:tc>
       </w:tr>
       <w:tr>
-        <w:tblPrEx>
-          <w:tblCellMar>
-            <w:top w:w="0" w:type="dxa"/>
-            <w:bottom w:w="0" w:type="dxa"/>
-          </w:tblCellMar>
-        </w:tblPrEx>
         <w:tc>
           <w:tcPr>
             <w:tcW w:w="2249" w:type="dxa"/>
@@ -4103,614 +4039,587 @@
         </w:tc>
       </w:tr>
       <w:tr>
-        <w:tblPrEx>
-          <w:tblCellMar>
-            <w:top w:w="0" w:type="dxa"/>
-            <w:bottom w:w="0" w:type="dxa"/>
-          </w:tblCellMar>
-        </w:tblPrEx>
         <w:tc>
           <w:tcPr>
             <w:tcW w:w="2249" w:type="dxa"/>
-          </w:tcPr>
-          <w:p>
-            <w:pPr>
-              <w:pStyle w:val="Header"/>
-              <w:tabs>
-                <w:tab w:val="clear" w:pos="4320"/>
-                <w:tab w:val="clear" w:pos="8640"/>
-              </w:tabs>
-              <w:rPr>
-                <w:sz w:val="20"/>
-              </w:rPr>
-            </w:pPr>
-            <w:r>
-              <w:rPr>
-                <w:sz w:val="20"/>
-              </w:rPr>
-              <w:t xml:space="preserve">1 </w:t>
+            <w:vAlign w:val="bottom"/>
+          </w:tcPr>
+          <w:p>
+            <w:r>
+              <w:t>1</w:t>
             </w:r>
           </w:p>
         </w:tc>
         <w:tc>
           <w:tcPr>
             <w:tcW w:w="1769" w:type="dxa"/>
-          </w:tcPr>
-          <w:p>
-            <w:r>
-              <w:t>Unleashing The Securing Power Of Data</w:t>
+            <w:vAlign w:val="bottom"/>
+          </w:tcPr>
+          <w:p>
+            <w:r>
+              <w:t xml:space="preserve">Unleashing The Securing Power Of Data </w:t>
             </w:r>
           </w:p>
         </w:tc>
         <w:tc>
           <w:tcPr>
             <w:tcW w:w="1270" w:type="dxa"/>
-          </w:tcPr>
-          <w:p>
-            <w:r>
-              <w:t>24</w:t>
+            <w:vAlign w:val="bottom"/>
+          </w:tcPr>
+          <w:p>
+            <w:r>
+              <w:t>20</w:t>
             </w:r>
           </w:p>
         </w:tc>
         <w:tc>
           <w:tcPr>
             <w:tcW w:w="1064" w:type="dxa"/>
-          </w:tcPr>
-          <w:p>
-            <w:r>
-              <w:t>2</w:t>
+            <w:vAlign w:val="bottom"/>
+          </w:tcPr>
+          <w:p>
+            <w:r>
+              <w:t>4</w:t>
             </w:r>
           </w:p>
         </w:tc>
         <w:tc>
           <w:tcPr>
             <w:tcW w:w="1146" w:type="dxa"/>
-          </w:tcPr>
-          <w:p>
-            <w:r>
-              <w:t>6/3/2013</w:t>
+            <w:vAlign w:val="bottom"/>
+          </w:tcPr>
+          <w:p>
+            <w:r>
+              <w:t>7/21/13</w:t>
             </w:r>
           </w:p>
         </w:tc>
         <w:tc>
           <w:tcPr>
             <w:tcW w:w="1078" w:type="dxa"/>
-          </w:tcPr>
-          <w:p>
-            <w:r>
-              <w:t>Jay/Bob</w:t>
+            <w:vAlign w:val="bottom"/>
+          </w:tcPr>
+          <w:p>
+            <w:r>
+              <w:t>Jay</w:t>
             </w:r>
           </w:p>
         </w:tc>
       </w:tr>
       <w:tr>
-        <w:tblPrEx>
-          <w:tblCellMar>
-            <w:top w:w="0" w:type="dxa"/>
-            <w:bottom w:w="0" w:type="dxa"/>
-          </w:tblCellMar>
-        </w:tblPrEx>
         <w:tc>
           <w:tcPr>
             <w:tcW w:w="2249" w:type="dxa"/>
-          </w:tcPr>
-          <w:p>
-            <w:r>
-              <w:t xml:space="preserve">2 </w:t>
+            <w:vAlign w:val="bottom"/>
+          </w:tcPr>
+          <w:p>
+            <w:r>
+              <w:t>1.5</w:t>
             </w:r>
           </w:p>
         </w:tc>
         <w:tc>
           <w:tcPr>
             <w:tcW w:w="1769" w:type="dxa"/>
-          </w:tcPr>
-          <w:p>
-            <w:pPr>
-              <w:jc w:val="center"/>
-            </w:pPr>
-            <w:r>
-              <w:t>Finding Your Inner Security Data Scientist</w:t>
+            <w:vAlign w:val="bottom"/>
+          </w:tcPr>
+          <w:p>
+            <w:r>
+              <w:t>Building Your Analytics Toolbox</w:t>
             </w:r>
           </w:p>
         </w:tc>
         <w:tc>
           <w:tcPr>
             <w:tcW w:w="1270" w:type="dxa"/>
-          </w:tcPr>
-          <w:p>
-            <w:r>
-              <w:t>24</w:t>
+            <w:vAlign w:val="bottom"/>
+          </w:tcPr>
+          <w:p>
+            <w:r>
+              <w:t>12</w:t>
             </w:r>
           </w:p>
         </w:tc>
         <w:tc>
           <w:tcPr>
             <w:tcW w:w="1064" w:type="dxa"/>
-          </w:tcPr>
-          <w:p>
-            <w:r>
-              <w:t>2</w:t>
+            <w:vAlign w:val="bottom"/>
+          </w:tcPr>
+          <w:p>
+            <w:r>
+              <w:t>4</w:t>
             </w:r>
           </w:p>
         </w:tc>
         <w:tc>
           <w:tcPr>
             <w:tcW w:w="1146" w:type="dxa"/>
-          </w:tcPr>
-          <w:p>
-            <w:r>
-              <w:t>6/24/2013</w:t>
+            <w:vAlign w:val="bottom"/>
+          </w:tcPr>
+          <w:p>
+            <w:r>
+              <w:t>8/11/13</w:t>
             </w:r>
           </w:p>
         </w:tc>
         <w:tc>
           <w:tcPr>
             <w:tcW w:w="1078" w:type="dxa"/>
-          </w:tcPr>
-          <w:p>
-            <w:r>
-              <w:t>Jay/Bob</w:t>
+            <w:vAlign w:val="bottom"/>
+          </w:tcPr>
+          <w:p>
+            <w:r>
+              <w:t>Bob and Jay</w:t>
             </w:r>
           </w:p>
         </w:tc>
       </w:tr>
       <w:tr>
-        <w:tblPrEx>
-          <w:tblCellMar>
-            <w:top w:w="0" w:type="dxa"/>
-            <w:bottom w:w="0" w:type="dxa"/>
-          </w:tblCellMar>
-        </w:tblPrEx>
         <w:tc>
           <w:tcPr>
             <w:tcW w:w="2249" w:type="dxa"/>
-          </w:tcPr>
-          <w:p>
-            <w:r>
-              <w:t xml:space="preserve">3 </w:t>
+            <w:vAlign w:val="bottom"/>
+          </w:tcPr>
+          <w:p>
+            <w:r>
+              <w:t>2</w:t>
             </w:r>
           </w:p>
         </w:tc>
         <w:tc>
           <w:tcPr>
             <w:tcW w:w="1769" w:type="dxa"/>
-          </w:tcPr>
-          <w:p>
-            <w:r>
-              <w:t>Learning The “Hello World” Of Security Data Analysis</w:t>
+            <w:vAlign w:val="bottom"/>
+          </w:tcPr>
+          <w:p>
+            <w:r>
+              <w:t xml:space="preserve">Learning The "Hello World" </w:t>
             </w:r>
           </w:p>
         </w:tc>
         <w:tc>
           <w:tcPr>
             <w:tcW w:w="1270" w:type="dxa"/>
-          </w:tcPr>
-          <w:p>
-            <w:r>
-              <w:t>32</w:t>
+            <w:vAlign w:val="bottom"/>
+          </w:tcPr>
+          <w:p>
+            <w:r>
+              <w:t>26</w:t>
             </w:r>
           </w:p>
         </w:tc>
         <w:tc>
           <w:tcPr>
             <w:tcW w:w="1064" w:type="dxa"/>
-          </w:tcPr>
-          <w:p>
-            <w:r>
-              <w:t>2</w:t>
+            <w:vAlign w:val="bottom"/>
+          </w:tcPr>
+          <w:p>
+            <w:r>
+              <w:t>6</w:t>
             </w:r>
           </w:p>
         </w:tc>
         <w:tc>
           <w:tcPr>
             <w:tcW w:w="1146" w:type="dxa"/>
-          </w:tcPr>
-          <w:p>
-            <w:r>
-              <w:t>6/3/2013</w:t>
+            <w:vAlign w:val="bottom"/>
+          </w:tcPr>
+          <w:p>
+            <w:r>
+              <w:t>7/21/13</w:t>
             </w:r>
           </w:p>
         </w:tc>
         <w:tc>
           <w:tcPr>
             <w:tcW w:w="1078" w:type="dxa"/>
-          </w:tcPr>
-          <w:p>
-            <w:r>
-              <w:t>Bob/Jay</w:t>
+            <w:vAlign w:val="bottom"/>
+          </w:tcPr>
+          <w:p>
+            <w:r>
+              <w:t>Bob</w:t>
             </w:r>
           </w:p>
         </w:tc>
       </w:tr>
       <w:tr>
-        <w:tblPrEx>
-          <w:tblCellMar>
-            <w:top w:w="0" w:type="dxa"/>
-            <w:bottom w:w="0" w:type="dxa"/>
-          </w:tblCellMar>
-        </w:tblPrEx>
         <w:tc>
           <w:tcPr>
             <w:tcW w:w="2249" w:type="dxa"/>
-          </w:tcPr>
-          <w:p>
-            <w:r>
-              <w:t xml:space="preserve">4 </w:t>
+            <w:vAlign w:val="bottom"/>
+          </w:tcPr>
+          <w:p>
+            <w:r>
+              <w:t>3</w:t>
             </w:r>
           </w:p>
         </w:tc>
         <w:tc>
           <w:tcPr>
             <w:tcW w:w="1769" w:type="dxa"/>
-          </w:tcPr>
-          <w:p>
-            <w:pPr>
-              <w:jc w:val="center"/>
-            </w:pPr>
-            <w:r>
-              <w:t>Tuning The Right Frequency: Security Analysis By The Numbers</w:t>
+            <w:vAlign w:val="bottom"/>
+          </w:tcPr>
+          <w:p>
+            <w:r>
+              <w:t xml:space="preserve">Analyzing “Badness” </w:t>
             </w:r>
           </w:p>
         </w:tc>
         <w:tc>
           <w:tcPr>
             <w:tcW w:w="1270" w:type="dxa"/>
-          </w:tcPr>
-          <w:p>
-            <w:r>
-              <w:t>24</w:t>
+            <w:vAlign w:val="bottom"/>
+          </w:tcPr>
+          <w:p>
+            <w:r>
+              <w:t>26</w:t>
             </w:r>
           </w:p>
         </w:tc>
         <w:tc>
           <w:tcPr>
             <w:tcW w:w="1064" w:type="dxa"/>
-          </w:tcPr>
-          <w:p>
-            <w:r>
-              <w:t>2</w:t>
+            <w:vAlign w:val="bottom"/>
+          </w:tcPr>
+          <w:p>
+            <w:r>
+              <w:t>6</w:t>
             </w:r>
           </w:p>
         </w:tc>
         <w:tc>
           <w:tcPr>
             <w:tcW w:w="1146" w:type="dxa"/>
-          </w:tcPr>
-          <w:p>
-            <w:r>
-              <w:t>7/22/2013</w:t>
+            <w:vAlign w:val="bottom"/>
+          </w:tcPr>
+          <w:p>
+            <w:r>
+              <w:t>7/21/13</w:t>
             </w:r>
           </w:p>
         </w:tc>
         <w:tc>
           <w:tcPr>
             <w:tcW w:w="1078" w:type="dxa"/>
-          </w:tcPr>
-          <w:p>
-            <w:r>
-              <w:t>Jay/Bob</w:t>
+            <w:vAlign w:val="bottom"/>
+          </w:tcPr>
+          <w:p>
+            <w:r>
+              <w:t>Bob</w:t>
             </w:r>
           </w:p>
         </w:tc>
       </w:tr>
       <w:tr>
-        <w:tblPrEx>
-          <w:tblCellMar>
-            <w:top w:w="0" w:type="dxa"/>
-            <w:bottom w:w="0" w:type="dxa"/>
-          </w:tblCellMar>
-        </w:tblPrEx>
         <w:tc>
           <w:tcPr>
             <w:tcW w:w="2249" w:type="dxa"/>
-          </w:tcPr>
-          <w:p>
-            <w:r>
-              <w:t xml:space="preserve">5 </w:t>
+            <w:vAlign w:val="bottom"/>
+          </w:tcPr>
+          <w:p>
+            <w:r>
+              <w:t>4</w:t>
             </w:r>
           </w:p>
         </w:tc>
         <w:tc>
           <w:tcPr>
             <w:tcW w:w="1769" w:type="dxa"/>
-          </w:tcPr>
-          <w:p>
-            <w:pPr>
-              <w:jc w:val="center"/>
-            </w:pPr>
-            <w:r>
-              <w:t>Knowing When 35 == 37: Finding The True Messages In Security Data</w:t>
+            <w:vAlign w:val="bottom"/>
+          </w:tcPr>
+          <w:p>
+            <w:r>
+              <w:t xml:space="preserve">Mapping “Badness” </w:t>
             </w:r>
           </w:p>
         </w:tc>
         <w:tc>
           <w:tcPr>
             <w:tcW w:w="1270" w:type="dxa"/>
-          </w:tcPr>
-          <w:p>
-            <w:r>
-              <w:t>28</w:t>
+            <w:vAlign w:val="bottom"/>
+          </w:tcPr>
+          <w:p>
+            <w:r>
+              <w:t>26</w:t>
             </w:r>
           </w:p>
         </w:tc>
         <w:tc>
           <w:tcPr>
             <w:tcW w:w="1064" w:type="dxa"/>
-          </w:tcPr>
-          <w:p>
-            <w:r>
-              <w:t>2</w:t>
+            <w:vAlign w:val="bottom"/>
+          </w:tcPr>
+          <w:p>
+            <w:r>
+              <w:t>8</w:t>
             </w:r>
           </w:p>
         </w:tc>
         <w:tc>
           <w:tcPr>
             <w:tcW w:w="1146" w:type="dxa"/>
-          </w:tcPr>
-          <w:p>
-            <w:r>
-              <w:t>8/12/2013</w:t>
+            <w:vAlign w:val="bottom"/>
+          </w:tcPr>
+          <w:p>
+            <w:r>
+              <w:t>7/21/13</w:t>
             </w:r>
           </w:p>
         </w:tc>
         <w:tc>
           <w:tcPr>
             <w:tcW w:w="1078" w:type="dxa"/>
-          </w:tcPr>
-          <w:p>
-            <w:r>
-              <w:t>Jay/Bob</w:t>
+            <w:vAlign w:val="bottom"/>
+          </w:tcPr>
+          <w:p>
+            <w:r>
+              <w:t>Jay</w:t>
             </w:r>
           </w:p>
         </w:tc>
       </w:tr>
       <w:tr>
-        <w:tblPrEx>
-          <w:tblCellMar>
-            <w:top w:w="0" w:type="dxa"/>
-            <w:bottom w:w="0" w:type="dxa"/>
-          </w:tblCellMar>
-        </w:tblPrEx>
         <w:tc>
           <w:tcPr>
             <w:tcW w:w="2249" w:type="dxa"/>
-          </w:tcPr>
-          <w:p>
-            <w:r>
-              <w:t xml:space="preserve">6 </w:t>
+            <w:vAlign w:val="bottom"/>
+          </w:tcPr>
+          <w:p>
+            <w:r>
+              <w:t>5</w:t>
             </w:r>
           </w:p>
         </w:tc>
         <w:tc>
           <w:tcPr>
             <w:tcW w:w="1769" w:type="dxa"/>
-          </w:tcPr>
-          <w:p>
-            <w:r>
-              <w:t>Breaking Up With Your Relational Database</w:t>
+            <w:vAlign w:val="bottom"/>
+          </w:tcPr>
+          <w:p>
+            <w:r>
+              <w:t xml:space="preserve">Improving Your Security-oriented Visualizations </w:t>
             </w:r>
           </w:p>
         </w:tc>
         <w:tc>
           <w:tcPr>
             <w:tcW w:w="1270" w:type="dxa"/>
-          </w:tcPr>
-          <w:p>
-            <w:r>
-              <w:t>28</w:t>
+            <w:vAlign w:val="bottom"/>
+          </w:tcPr>
+          <w:p>
+            <w:r>
+              <w:t>26</w:t>
             </w:r>
           </w:p>
         </w:tc>
         <w:tc>
           <w:tcPr>
             <w:tcW w:w="1064" w:type="dxa"/>
-          </w:tcPr>
-          <w:p>
-            <w:r>
-              <w:t>2</w:t>
+            <w:vAlign w:val="bottom"/>
+          </w:tcPr>
+          <w:p>
+            <w:r>
+              <w:t>12</w:t>
             </w:r>
           </w:p>
         </w:tc>
         <w:tc>
           <w:tcPr>
             <w:tcW w:w="1146" w:type="dxa"/>
-          </w:tcPr>
-          <w:p>
-            <w:r>
-              <w:t>6/24/2013</w:t>
+            <w:vAlign w:val="bottom"/>
+          </w:tcPr>
+          <w:p>
+            <w:r>
+              <w:t>8/11/13</w:t>
             </w:r>
           </w:p>
         </w:tc>
         <w:tc>
           <w:tcPr>
             <w:tcW w:w="1078" w:type="dxa"/>
-          </w:tcPr>
-          <w:p>
-            <w:r>
-              <w:t>Bob/Jay</w:t>
+            <w:vAlign w:val="bottom"/>
+          </w:tcPr>
+          <w:p>
+            <w:r>
+              <w:t>Jay</w:t>
             </w:r>
           </w:p>
         </w:tc>
       </w:tr>
       <w:tr>
-        <w:tblPrEx>
-          <w:tblCellMar>
-            <w:top w:w="0" w:type="dxa"/>
-            <w:bottom w:w="0" w:type="dxa"/>
-          </w:tblCellMar>
-        </w:tblPrEx>
         <w:tc>
           <w:tcPr>
             <w:tcW w:w="2249" w:type="dxa"/>
-          </w:tcPr>
-          <w:p>
-            <w:r>
-              <w:t xml:space="preserve">7 </w:t>
+            <w:vAlign w:val="bottom"/>
+          </w:tcPr>
+          <w:p>
+            <w:r>
+              <w:t>6</w:t>
             </w:r>
           </w:p>
         </w:tc>
         <w:tc>
           <w:tcPr>
             <w:tcW w:w="1769" w:type="dxa"/>
-          </w:tcPr>
-          <w:p>
-            <w:r>
-              <w:t>Visualizing Your Security Data</w:t>
+            <w:vAlign w:val="bottom"/>
+          </w:tcPr>
+          <w:p>
+            <w:r>
+              <w:t xml:space="preserve">Getting A Handle On Your Security Data </w:t>
             </w:r>
           </w:p>
         </w:tc>
         <w:tc>
           <w:tcPr>
             <w:tcW w:w="1270" w:type="dxa"/>
-          </w:tcPr>
-          <w:p>
-            <w:r>
-              <w:t>32</w:t>
+            <w:vAlign w:val="bottom"/>
+          </w:tcPr>
+          <w:p>
+            <w:r>
+              <w:t>26</w:t>
             </w:r>
           </w:p>
         </w:tc>
         <w:tc>
           <w:tcPr>
             <w:tcW w:w="1064" w:type="dxa"/>
-          </w:tcPr>
-          <w:p>
-            <w:r>
-              <w:t>12</w:t>
+            <w:vAlign w:val="bottom"/>
+          </w:tcPr>
+          <w:p>
+            <w:r>
+              <w:t>6</w:t>
             </w:r>
           </w:p>
         </w:tc>
         <w:tc>
           <w:tcPr>
             <w:tcW w:w="1146" w:type="dxa"/>
-          </w:tcPr>
-          <w:p>
-            <w:r>
-              <w:t>7/22/2013</w:t>
+            <w:vAlign w:val="bottom"/>
+          </w:tcPr>
+          <w:p>
+            <w:r>
+              <w:t>9/1/13</w:t>
             </w:r>
           </w:p>
         </w:tc>
         <w:tc>
           <w:tcPr>
             <w:tcW w:w="1078" w:type="dxa"/>
-          </w:tcPr>
-          <w:p>
-            <w:r>
-              <w:t>Bob/Jay</w:t>
+            <w:vAlign w:val="bottom"/>
+          </w:tcPr>
+          <w:p>
+            <w:r>
+              <w:t>Jay</w:t>
             </w:r>
           </w:p>
         </w:tc>
       </w:tr>
       <w:tr>
-        <w:tblPrEx>
-          <w:tblCellMar>
-            <w:top w:w="0" w:type="dxa"/>
-            <w:bottom w:w="0" w:type="dxa"/>
-          </w:tblCellMar>
-        </w:tblPrEx>
         <w:tc>
           <w:tcPr>
             <w:tcW w:w="2249" w:type="dxa"/>
-          </w:tcPr>
-          <w:p>
-            <w:r>
-              <w:t xml:space="preserve">8 </w:t>
+            <w:vAlign w:val="bottom"/>
+          </w:tcPr>
+          <w:p>
+            <w:r>
+              <w:t>7</w:t>
             </w:r>
           </w:p>
         </w:tc>
         <w:tc>
           <w:tcPr>
             <w:tcW w:w="1769" w:type="dxa"/>
-          </w:tcPr>
-          <w:p>
-            <w:r>
-              <w:t>Mapping Security Data</w:t>
+            <w:vAlign w:val="bottom"/>
+          </w:tcPr>
+          <w:p>
+            <w:r>
+              <w:t xml:space="preserve">Learning From Security Breaches </w:t>
             </w:r>
           </w:p>
         </w:tc>
         <w:tc>
           <w:tcPr>
             <w:tcW w:w="1270" w:type="dxa"/>
-          </w:tcPr>
-          <w:p>
-            <w:r>
-              <w:t>24</w:t>
+            <w:vAlign w:val="bottom"/>
+          </w:tcPr>
+          <w:p>
+            <w:r>
+              <w:t>26</w:t>
             </w:r>
           </w:p>
         </w:tc>
         <w:tc>
           <w:tcPr>
             <w:tcW w:w="1064" w:type="dxa"/>
-          </w:tcPr>
-          <w:p>
-            <w:r>
-              <w:t>10</w:t>
+            <w:vAlign w:val="bottom"/>
+          </w:tcPr>
+          <w:p>
+            <w:r>
+              <w:t>4</w:t>
             </w:r>
           </w:p>
         </w:tc>
         <w:tc>
           <w:tcPr>
             <w:tcW w:w="1146" w:type="dxa"/>
-          </w:tcPr>
-          <w:p>
-            <w:r>
-              <w:t>8/12/2013</w:t>
+            <w:vAlign w:val="bottom"/>
+          </w:tcPr>
+          <w:p>
+            <w:r>
+              <w:t>9/1/13</w:t>
             </w:r>
           </w:p>
         </w:tc>
         <w:tc>
           <w:tcPr>
             <w:tcW w:w="1078" w:type="dxa"/>
-          </w:tcPr>
-          <w:p>
-            <w:r>
-              <w:t>Bob/Jay</w:t>
+            <w:vAlign w:val="bottom"/>
+          </w:tcPr>
+          <w:p>
+            <w:r>
+              <w:t>Bob and Jay</w:t>
             </w:r>
           </w:p>
         </w:tc>
       </w:tr>
       <w:tr>
-        <w:tblPrEx>
-          <w:tblCellMar>
-            <w:top w:w="0" w:type="dxa"/>
-            <w:bottom w:w="0" w:type="dxa"/>
-          </w:tblCellMar>
-        </w:tblPrEx>
         <w:tc>
           <w:tcPr>
             <w:tcW w:w="2249" w:type="dxa"/>
-          </w:tcPr>
-          <w:p>
-            <w:r>
-              <w:t xml:space="preserve">9 </w:t>
+            <w:vAlign w:val="bottom"/>
+          </w:tcPr>
+          <w:p>
+            <w:r>
+              <w:t>8</w:t>
             </w:r>
           </w:p>
         </w:tc>
         <w:tc>
           <w:tcPr>
             <w:tcW w:w="1769" w:type="dxa"/>
-          </w:tcPr>
-          <w:p>
-            <w:r>
-              <w:t>Making The Machine Learn For You</w:t>
+            <w:vAlign w:val="bottom"/>
+          </w:tcPr>
+          <w:p>
+            <w:r>
+              <w:t xml:space="preserve">Breaking Up With Your Relational Database </w:t>
             </w:r>
           </w:p>
         </w:tc>
         <w:tc>
           <w:tcPr>
             <w:tcW w:w="1270" w:type="dxa"/>
-          </w:tcPr>
-          <w:p>
-            <w:pPr>
-              <w:jc w:val="both"/>
-            </w:pPr>
-            <w:r>
-              <w:t>32</w:t>
+            <w:vAlign w:val="bottom"/>
+          </w:tcPr>
+          <w:p>
+            <w:r>
+              <w:t>26</w:t>
             </w:r>
           </w:p>
         </w:tc>
         <w:tc>
           <w:tcPr>
             <w:tcW w:w="1064" w:type="dxa"/>
+            <w:vAlign w:val="bottom"/>
           </w:tcPr>
           <w:p>
             <w:r>
@@ -4721,297 +4630,430 @@
         <w:tc>
           <w:tcPr>
             <w:tcW w:w="1146" w:type="dxa"/>
-          </w:tcPr>
-          <w:p>
-            <w:r>
-              <w:t>9/2/2013</w:t>
+            <w:vAlign w:val="bottom"/>
+          </w:tcPr>
+          <w:p>
+            <w:r>
+              <w:t>8/11/13</w:t>
             </w:r>
           </w:p>
         </w:tc>
         <w:tc>
           <w:tcPr>
             <w:tcW w:w="1078" w:type="dxa"/>
-          </w:tcPr>
-          <w:p>
-            <w:r>
-              <w:t>Jay/Bob</w:t>
+            <w:vAlign w:val="bottom"/>
+          </w:tcPr>
+          <w:p>
+            <w:r>
+              <w:t>Bob</w:t>
             </w:r>
           </w:p>
         </w:tc>
       </w:tr>
       <w:tr>
-        <w:tblPrEx>
-          <w:tblCellMar>
-            <w:top w:w="0" w:type="dxa"/>
-            <w:bottom w:w="0" w:type="dxa"/>
-          </w:tblCellMar>
-        </w:tblPrEx>
         <w:tc>
           <w:tcPr>
             <w:tcW w:w="2249" w:type="dxa"/>
-          </w:tcPr>
-          <w:p>
-            <w:r>
-              <w:t xml:space="preserve">10 </w:t>
+            <w:vAlign w:val="bottom"/>
+          </w:tcPr>
+          <w:p>
+            <w:r>
+              <w:t>9</w:t>
             </w:r>
           </w:p>
         </w:tc>
         <w:tc>
           <w:tcPr>
             <w:tcW w:w="1769" w:type="dxa"/>
-          </w:tcPr>
-          <w:p>
-            <w:r>
-              <w:t>Making The Machine Read For You</w:t>
+            <w:vAlign w:val="bottom"/>
+          </w:tcPr>
+          <w:p>
+            <w:r>
+              <w:t xml:space="preserve">Having The Machine Learn For You </w:t>
             </w:r>
           </w:p>
         </w:tc>
         <w:tc>
           <w:tcPr>
             <w:tcW w:w="1270" w:type="dxa"/>
-          </w:tcPr>
-          <w:p>
-            <w:r>
-              <w:t>32</w:t>
+            <w:vAlign w:val="bottom"/>
+          </w:tcPr>
+          <w:p>
+            <w:r>
+              <w:t>30</w:t>
             </w:r>
           </w:p>
         </w:tc>
         <w:tc>
           <w:tcPr>
             <w:tcW w:w="1064" w:type="dxa"/>
-          </w:tcPr>
-          <w:p>
-            <w:r>
-              <w:t>2</w:t>
+            <w:vAlign w:val="bottom"/>
+          </w:tcPr>
+          <w:p>
+            <w:r>
+              <w:t>4</w:t>
             </w:r>
           </w:p>
         </w:tc>
         <w:tc>
           <w:tcPr>
             <w:tcW w:w="1146" w:type="dxa"/>
-          </w:tcPr>
-          <w:p>
-            <w:r>
-              <w:t>9/2/2013</w:t>
+            <w:vAlign w:val="bottom"/>
+          </w:tcPr>
+          <w:p>
+            <w:r>
+              <w:t>9/29/13</w:t>
             </w:r>
           </w:p>
         </w:tc>
         <w:tc>
           <w:tcPr>
             <w:tcW w:w="1078" w:type="dxa"/>
-          </w:tcPr>
-          <w:p>
-            <w:r>
-              <w:t>Bob/Jay</w:t>
+            <w:vAlign w:val="bottom"/>
+          </w:tcPr>
+          <w:p>
+            <w:r>
+              <w:t>Jay</w:t>
             </w:r>
           </w:p>
         </w:tc>
       </w:tr>
       <w:tr>
-        <w:tblPrEx>
-          <w:tblCellMar>
-            <w:top w:w="0" w:type="dxa"/>
-            <w:bottom w:w="0" w:type="dxa"/>
-          </w:tblCellMar>
-        </w:tblPrEx>
         <w:tc>
           <w:tcPr>
             <w:tcW w:w="2249" w:type="dxa"/>
-          </w:tcPr>
-          <w:p>
-            <w:r>
-              <w:t>11</w:t>
+            <w:vAlign w:val="bottom"/>
+          </w:tcPr>
+          <w:p>
+            <w:r>
+              <w:t>10</w:t>
             </w:r>
           </w:p>
         </w:tc>
         <w:tc>
           <w:tcPr>
             <w:tcW w:w="1769" w:type="dxa"/>
-          </w:tcPr>
-          <w:p>
-            <w:r>
-              <w:t>Predicting The Future With Security Data</w:t>
+            <w:vAlign w:val="bottom"/>
+          </w:tcPr>
+          <w:p>
+            <w:r>
+              <w:t xml:space="preserve">Designing Effective Security Dashboards </w:t>
             </w:r>
           </w:p>
         </w:tc>
         <w:tc>
           <w:tcPr>
             <w:tcW w:w="1270" w:type="dxa"/>
-          </w:tcPr>
-          <w:p>
-            <w:r>
-              <w:t>28</w:t>
+            <w:vAlign w:val="bottom"/>
+          </w:tcPr>
+          <w:p>
+            <w:r>
+              <w:t>30</w:t>
             </w:r>
           </w:p>
         </w:tc>
         <w:tc>
           <w:tcPr>
             <w:tcW w:w="1064" w:type="dxa"/>
-          </w:tcPr>
-          <w:p>
-            <w:r>
-              <w:t>2</w:t>
+            <w:vAlign w:val="bottom"/>
+          </w:tcPr>
+          <w:p>
+            <w:r>
+              <w:t>10</w:t>
             </w:r>
           </w:p>
         </w:tc>
         <w:tc>
           <w:tcPr>
             <w:tcW w:w="1146" w:type="dxa"/>
-          </w:tcPr>
-          <w:p>
-            <w:r>
-              <w:t>9/30/2013</w:t>
+            <w:vAlign w:val="bottom"/>
+          </w:tcPr>
+          <w:p>
+            <w:r>
+              <w:t>9/29/13</w:t>
             </w:r>
           </w:p>
         </w:tc>
         <w:tc>
           <w:tcPr>
             <w:tcW w:w="1078" w:type="dxa"/>
-          </w:tcPr>
-          <w:p>
-            <w:r>
-              <w:t>Jay/Bob</w:t>
+            <w:vAlign w:val="bottom"/>
+          </w:tcPr>
+          <w:p>
+            <w:r>
+              <w:t>Bob</w:t>
             </w:r>
           </w:p>
         </w:tc>
       </w:tr>
       <w:tr>
-        <w:tblPrEx>
-          <w:tblCellMar>
-            <w:top w:w="0" w:type="dxa"/>
-            <w:bottom w:w="0" w:type="dxa"/>
-          </w:tblCellMar>
-        </w:tblPrEx>
         <w:tc>
           <w:tcPr>
             <w:tcW w:w="2249" w:type="dxa"/>
-          </w:tcPr>
-          <w:p>
-            <w:r>
-              <w:t>12</w:t>
+            <w:vAlign w:val="bottom"/>
+          </w:tcPr>
+          <w:p>
+            <w:r>
+              <w:t>11</w:t>
             </w:r>
           </w:p>
         </w:tc>
         <w:tc>
           <w:tcPr>
             <w:tcW w:w="1769" w:type="dxa"/>
-          </w:tcPr>
-          <w:p>
-            <w:pPr>
-              <w:jc w:val="center"/>
-            </w:pPr>
-            <w:r>
-              <w:t>Keeping It Simple</w:t>
+            <w:vAlign w:val="bottom"/>
+          </w:tcPr>
+          <w:p>
+            <w:r>
+              <w:t>Building Interactive Security Visualizations</w:t>
             </w:r>
           </w:p>
         </w:tc>
         <w:tc>
           <w:tcPr>
             <w:tcW w:w="1270" w:type="dxa"/>
-          </w:tcPr>
-          <w:p>
-            <w:r>
-              <w:t>24</w:t>
+            <w:vAlign w:val="bottom"/>
+          </w:tcPr>
+          <w:p>
+            <w:r>
+              <w:t>26</w:t>
             </w:r>
           </w:p>
         </w:tc>
         <w:tc>
           <w:tcPr>
             <w:tcW w:w="1064" w:type="dxa"/>
-          </w:tcPr>
-          <w:p>
-            <w:r>
-              <w:t>0</w:t>
+            <w:vAlign w:val="bottom"/>
+          </w:tcPr>
+          <w:p>
+            <w:r>
+              <w:t>8</w:t>
             </w:r>
           </w:p>
         </w:tc>
         <w:tc>
           <w:tcPr>
             <w:tcW w:w="1146" w:type="dxa"/>
-          </w:tcPr>
-          <w:p>
-            <w:r>
-              <w:t>9/30/2013</w:t>
+            <w:vAlign w:val="bottom"/>
+          </w:tcPr>
+          <w:p>
+            <w:r>
+              <w:t>10/20/13</w:t>
             </w:r>
           </w:p>
         </w:tc>
         <w:tc>
           <w:tcPr>
             <w:tcW w:w="1078" w:type="dxa"/>
-          </w:tcPr>
-          <w:p>
-            <w:r>
-              <w:t>Bob/Jay</w:t>
+            <w:vAlign w:val="bottom"/>
+          </w:tcPr>
+          <w:p>
+            <w:r>
+              <w:t>Bob</w:t>
             </w:r>
           </w:p>
         </w:tc>
       </w:tr>
       <w:tr>
-        <w:tblPrEx>
-          <w:tblCellMar>
-            <w:top w:w="0" w:type="dxa"/>
-            <w:bottom w:w="0" w:type="dxa"/>
-          </w:tblCellMar>
-        </w:tblPrEx>
         <w:tc>
           <w:tcPr>
             <w:tcW w:w="2249" w:type="dxa"/>
-          </w:tcPr>
-          <w:p>
-            <w:r>
-              <w:t>References/Bibliography</w:t>
+            <w:vAlign w:val="bottom"/>
+          </w:tcPr>
+          <w:p>
+            <w:r>
+              <w:t>12</w:t>
             </w:r>
           </w:p>
         </w:tc>
         <w:tc>
           <w:tcPr>
             <w:tcW w:w="1769" w:type="dxa"/>
-          </w:tcPr>
-          <w:p/>
+            <w:vAlign w:val="bottom"/>
+          </w:tcPr>
+          <w:p>
+            <w:r>
+              <w:t xml:space="preserve">Keeping It Simple </w:t>
+            </w:r>
+          </w:p>
         </w:tc>
         <w:tc>
           <w:tcPr>
             <w:tcW w:w="1270" w:type="dxa"/>
-          </w:tcPr>
-          <w:p/>
+            <w:vAlign w:val="bottom"/>
+          </w:tcPr>
+          <w:p>
+            <w:r>
+              <w:t>20</w:t>
+            </w:r>
+          </w:p>
         </w:tc>
         <w:tc>
           <w:tcPr>
             <w:tcW w:w="1064" w:type="dxa"/>
-          </w:tcPr>
-          <w:p/>
+            <w:vAlign w:val="bottom"/>
+          </w:tcPr>
+          <w:p>
+            <w:r>
+              <w:t>0</w:t>
+            </w:r>
+          </w:p>
         </w:tc>
         <w:tc>
           <w:tcPr>
             <w:tcW w:w="1146" w:type="dxa"/>
-          </w:tcPr>
-          <w:p>
-            <w:r>
-              <w:t>10/14/2013</w:t>
+            <w:vAlign w:val="bottom"/>
+          </w:tcPr>
+          <w:p>
+            <w:r>
+              <w:t>10/20/13</w:t>
             </w:r>
           </w:p>
         </w:tc>
         <w:tc>
           <w:tcPr>
             <w:tcW w:w="1078" w:type="dxa"/>
-          </w:tcPr>
-          <w:p>
-            <w:r>
-              <w:t>Both</w:t>
+            <w:vAlign w:val="bottom"/>
+          </w:tcPr>
+          <w:p>
+            <w:r>
+              <w:t>Jay and Bob</w:t>
             </w:r>
           </w:p>
         </w:tc>
       </w:tr>
       <w:tr>
-        <w:tblPrEx>
-          <w:tblCellMar>
-            <w:top w:w="0" w:type="dxa"/>
-            <w:bottom w:w="0" w:type="dxa"/>
-          </w:tblCellMar>
-        </w:tblPrEx>
         <w:tc>
           <w:tcPr>
             <w:tcW w:w="2249" w:type="dxa"/>
+            <w:vAlign w:val="bottom"/>
+          </w:tcPr>
+          <w:p>
+            <w:r>
+              <w:t>Appendix</w:t>
+            </w:r>
+          </w:p>
+        </w:tc>
+        <w:tc>
+          <w:tcPr>
+            <w:tcW w:w="1769" w:type="dxa"/>
+            <w:vAlign w:val="bottom"/>
+          </w:tcPr>
+          <w:p>
+            <w:r>
+              <w:t>Resources and Tools</w:t>
+            </w:r>
+          </w:p>
+        </w:tc>
+        <w:tc>
+          <w:tcPr>
+            <w:tcW w:w="1270" w:type="dxa"/>
+            <w:vAlign w:val="bottom"/>
+          </w:tcPr>
+          <w:p>
+            <w:r>
+              <w:t>6</w:t>
+            </w:r>
+          </w:p>
+        </w:tc>
+        <w:tc>
+          <w:tcPr>
+            <w:tcW w:w="1064" w:type="dxa"/>
+            <w:vAlign w:val="bottom"/>
+          </w:tcPr>
+          <w:p>
+            <w:r>
+              <w:t>0</w:t>
+            </w:r>
+          </w:p>
+        </w:tc>
+        <w:tc>
+          <w:tcPr>
+            <w:tcW w:w="1146" w:type="dxa"/>
+            <w:vAlign w:val="bottom"/>
+          </w:tcPr>
+          <w:p>
+            <w:r>
+              <w:t>10/27/13</w:t>
+            </w:r>
+          </w:p>
+        </w:tc>
+        <w:tc>
+          <w:tcPr>
+            <w:tcW w:w="1078" w:type="dxa"/>
+            <w:vAlign w:val="bottom"/>
+          </w:tcPr>
+          <w:p>
+            <w:r>
+              <w:t>Bob and Jay</w:t>
+            </w:r>
+          </w:p>
+        </w:tc>
+      </w:tr>
+      <w:tr>
+        <w:tc>
+          <w:tcPr>
+            <w:tcW w:w="2249" w:type="dxa"/>
+            <w:vAlign w:val="bottom"/>
+          </w:tcPr>
+          <w:p>
+            <w:r>
+              <w:t>References</w:t>
+            </w:r>
+          </w:p>
+        </w:tc>
+        <w:tc>
+          <w:tcPr>
+            <w:tcW w:w="1769" w:type="dxa"/>
+            <w:vAlign w:val="bottom"/>
+          </w:tcPr>
+          <w:p>
+            <w:r>
+              <w:t>References</w:t>
+            </w:r>
+          </w:p>
+        </w:tc>
+        <w:tc>
+          <w:tcPr>
+            <w:tcW w:w="1270" w:type="dxa"/>
+            <w:vAlign w:val="bottom"/>
+          </w:tcPr>
+          <w:p/>
+        </w:tc>
+        <w:tc>
+          <w:tcPr>
+            <w:tcW w:w="1064" w:type="dxa"/>
+            <w:vAlign w:val="bottom"/>
+          </w:tcPr>
+          <w:p/>
+        </w:tc>
+        <w:tc>
+          <w:tcPr>
+            <w:tcW w:w="1146" w:type="dxa"/>
+            <w:vAlign w:val="bottom"/>
+          </w:tcPr>
+          <w:p>
+            <w:r>
+              <w:t>10/27/13</w:t>
+            </w:r>
+          </w:p>
+        </w:tc>
+        <w:tc>
+          <w:tcPr>
+            <w:tcW w:w="1078" w:type="dxa"/>
+            <w:vAlign w:val="bottom"/>
+          </w:tcPr>
+          <w:p>
+            <w:r>
+              <w:t>Both</w:t>
+            </w:r>
+          </w:p>
+        </w:tc>
+      </w:tr>
+      <w:tr>
+        <w:tc>
+          <w:tcPr>
+            <w:tcW w:w="2249" w:type="dxa"/>
           </w:tcPr>
           <w:p>
             <w:r>
@@ -5036,6 +5078,58 @@
             <w:tcW w:w="1064" w:type="dxa"/>
           </w:tcPr>
           <w:p/>
+        </w:tc>
+        <w:tc>
+          <w:tcPr>
+            <w:tcW w:w="1146" w:type="dxa"/>
+          </w:tcPr>
+          <w:p/>
+        </w:tc>
+        <w:tc>
+          <w:tcPr>
+            <w:tcW w:w="1078" w:type="dxa"/>
+          </w:tcPr>
+          <w:p/>
+        </w:tc>
+      </w:tr>
+      <w:tr>
+        <w:tc>
+          <w:tcPr>
+            <w:tcW w:w="2249" w:type="dxa"/>
+          </w:tcPr>
+          <w:p/>
+        </w:tc>
+        <w:tc>
+          <w:tcPr>
+            <w:tcW w:w="1769" w:type="dxa"/>
+          </w:tcPr>
+          <w:p>
+            <w:r>
+              <w:t>Totals</w:t>
+            </w:r>
+          </w:p>
+        </w:tc>
+        <w:tc>
+          <w:tcPr>
+            <w:tcW w:w="1270" w:type="dxa"/>
+          </w:tcPr>
+          <w:p>
+            <w:r>
+              <w:t>326</w:t>
+            </w:r>
+          </w:p>
+        </w:tc>
+        <w:tc>
+          <w:tcPr>
+            <w:tcW w:w="1064" w:type="dxa"/>
+          </w:tcPr>
+          <w:p>
+            <w:r>
+              <w:t>74</w:t>
+            </w:r>
+            <w:bookmarkStart w:id="1" w:name="_GoBack"/>
+            <w:bookmarkEnd w:id="1"/>
+          </w:p>
         </w:tc>
         <w:tc>
           <w:tcPr>
@@ -5115,7 +5209,7 @@
   <w:abstractNum w:abstractNumId="0">
     <w:nsid w:val="FFFFFF1D"/>
     <w:multiLevelType w:val="multilevel"/>
-    <w:tmpl w:val="BEA66C32"/>
+    <w:tmpl w:val="ECB20E3C"/>
     <w:lvl w:ilvl="0">
       <w:start w:val="1"/>
       <w:numFmt w:val="bullet"/>
@@ -6012,11 +6106,15 @@
   </w:style>
   <w:style w:type="character" w:default="1" w:styleId="DefaultParagraphFont">
     <w:name w:val="Default Paragraph Font"/>
+    <w:uiPriority w:val="1"/>
     <w:semiHidden/>
+    <w:unhideWhenUsed/>
   </w:style>
   <w:style w:type="table" w:default="1" w:styleId="TableNormal">
     <w:name w:val="Normal Table"/>
+    <w:uiPriority w:val="99"/>
     <w:semiHidden/>
+    <w:unhideWhenUsed/>
     <w:tblPr>
       <w:tblInd w:w="0" w:type="dxa"/>
       <w:tblCellMar>
@@ -6029,7 +6127,9 @@
   </w:style>
   <w:style w:type="numbering" w:default="1" w:styleId="NoList">
     <w:name w:val="No List"/>
+    <w:uiPriority w:val="99"/>
     <w:semiHidden/>
+    <w:unhideWhenUsed/>
   </w:style>
   <w:style w:type="paragraph" w:styleId="BodyText">
     <w:name w:val="Body Text"/>
@@ -6330,11 +6430,15 @@
   </w:style>
   <w:style w:type="character" w:default="1" w:styleId="DefaultParagraphFont">
     <w:name w:val="Default Paragraph Font"/>
+    <w:uiPriority w:val="1"/>
     <w:semiHidden/>
+    <w:unhideWhenUsed/>
   </w:style>
   <w:style w:type="table" w:default="1" w:styleId="TableNormal">
     <w:name w:val="Normal Table"/>
+    <w:uiPriority w:val="99"/>
     <w:semiHidden/>
+    <w:unhideWhenUsed/>
     <w:tblPr>
       <w:tblInd w:w="0" w:type="dxa"/>
       <w:tblCellMar>
@@ -6347,7 +6451,9 @@
   </w:style>
   <w:style w:type="numbering" w:default="1" w:styleId="NoList">
     <w:name w:val="No List"/>
+    <w:uiPriority w:val="99"/>
     <w:semiHidden/>
+    <w:unhideWhenUsed/>
   </w:style>
   <w:style w:type="paragraph" w:styleId="BodyText">
     <w:name w:val="Body Text"/>
